--- a/project/git.docx
+++ b/project/git.docx
@@ -8,7 +8,7 @@
         <w:shd w:val="clear" w:color="auto" w:fill="FFFFFF"/>
         <w:spacing w:before="251" w:beforeAutospacing="0" w:after="251" w:afterAutospacing="0"/>
         <w:rPr>
-          <w:rFonts w:asciiTheme="majorEastAsia" w:eastAsiaTheme="majorEastAsia" w:hAnsiTheme="majorEastAsia" w:cs="Helvetica" w:hint="eastAsia"/>
+          <w:rFonts w:asciiTheme="majorEastAsia" w:eastAsiaTheme="majorEastAsia" w:hAnsiTheme="majorEastAsia" w:cs="Helvetica"/>
         </w:rPr>
       </w:pPr>
       <w:r>
@@ -24,7 +24,7 @@
         <w:shd w:val="clear" w:color="auto" w:fill="FFFFFF"/>
         <w:spacing w:before="251" w:beforeAutospacing="0" w:after="251" w:afterAutospacing="0"/>
         <w:rPr>
-          <w:rFonts w:asciiTheme="majorEastAsia" w:eastAsiaTheme="majorEastAsia" w:hAnsiTheme="majorEastAsia" w:cs="Helvetica" w:hint="eastAsia"/>
+          <w:rFonts w:asciiTheme="majorEastAsia" w:eastAsiaTheme="majorEastAsia" w:hAnsiTheme="majorEastAsia" w:cs="Helvetica"/>
         </w:rPr>
       </w:pPr>
     </w:p>
@@ -1258,6 +1258,303 @@
           <w:shd w:val="clear" w:color="auto" w:fill="FFFFFF"/>
         </w:rPr>
       </w:pPr>
+    </w:p>
+    <w:p>
+      <w:pPr>
+        <w:pStyle w:val="a5"/>
+        <w:shd w:val="clear" w:color="auto" w:fill="FFFFFF"/>
+        <w:spacing w:before="251" w:beforeAutospacing="0" w:after="251" w:afterAutospacing="0"/>
+        <w:rPr>
+          <w:rFonts w:ascii="Helvetica" w:hAnsi="Helvetica" w:cs="Helvetica"/>
+          <w:color w:val="666666"/>
+          <w:sz w:val="23"/>
+          <w:szCs w:val="23"/>
+        </w:rPr>
+      </w:pPr>
+      <w:r>
+        <w:rPr>
+          <w:rFonts w:ascii="Helvetica" w:hAnsi="Helvetica" w:cs="Helvetica"/>
+          <w:color w:val="666666"/>
+          <w:sz w:val="23"/>
+          <w:szCs w:val="23"/>
+        </w:rPr>
+        <w:t>因此，多人协作的工作模式通常是这样：</w:t>
+      </w:r>
+    </w:p>
+    <w:p>
+      <w:pPr>
+        <w:pStyle w:val="a5"/>
+        <w:numPr>
+          <w:ilvl w:val="0"/>
+          <w:numId w:val="4"/>
+        </w:numPr>
+        <w:shd w:val="clear" w:color="auto" w:fill="FFFFFF"/>
+        <w:spacing w:before="0" w:beforeAutospacing="0" w:after="251" w:afterAutospacing="0"/>
+        <w:ind w:left="0"/>
+        <w:rPr>
+          <w:rFonts w:ascii="Helvetica" w:hAnsi="Helvetica" w:cs="Helvetica"/>
+          <w:color w:val="666666"/>
+          <w:sz w:val="23"/>
+          <w:szCs w:val="23"/>
+        </w:rPr>
+      </w:pPr>
+      <w:r>
+        <w:rPr>
+          <w:rFonts w:ascii="Helvetica" w:hAnsi="Helvetica" w:cs="Helvetica"/>
+          <w:color w:val="666666"/>
+          <w:sz w:val="23"/>
+          <w:szCs w:val="23"/>
+        </w:rPr>
+        <w:t>首先，可以试图用</w:t>
+      </w:r>
+      <w:r>
+        <w:rPr>
+          <w:rStyle w:val="HTML"/>
+          <w:rFonts w:ascii="Consolas" w:hAnsi="Consolas" w:cs="Consolas"/>
+          <w:color w:val="DD0055"/>
+          <w:sz w:val="20"/>
+          <w:szCs w:val="20"/>
+          <w:bdr w:val="single" w:sz="6" w:space="0" w:color="DDDDDD" w:frame="1"/>
+          <w:shd w:val="clear" w:color="auto" w:fill="FAFAFA"/>
+        </w:rPr>
+        <w:t>git push origin branch-name</w:t>
+      </w:r>
+      <w:r>
+        <w:rPr>
+          <w:rFonts w:ascii="Helvetica" w:hAnsi="Helvetica" w:cs="Helvetica"/>
+          <w:color w:val="666666"/>
+          <w:sz w:val="23"/>
+          <w:szCs w:val="23"/>
+        </w:rPr>
+        <w:t>推送自己的修改；</w:t>
+      </w:r>
+    </w:p>
+    <w:p>
+      <w:pPr>
+        <w:pStyle w:val="a5"/>
+        <w:numPr>
+          <w:ilvl w:val="0"/>
+          <w:numId w:val="4"/>
+        </w:numPr>
+        <w:shd w:val="clear" w:color="auto" w:fill="FFFFFF"/>
+        <w:spacing w:before="0" w:beforeAutospacing="0" w:after="251" w:afterAutospacing="0"/>
+        <w:ind w:left="0"/>
+        <w:rPr>
+          <w:rFonts w:ascii="Helvetica" w:hAnsi="Helvetica" w:cs="Helvetica"/>
+          <w:color w:val="666666"/>
+          <w:sz w:val="23"/>
+          <w:szCs w:val="23"/>
+        </w:rPr>
+      </w:pPr>
+      <w:r>
+        <w:rPr>
+          <w:rFonts w:ascii="Helvetica" w:hAnsi="Helvetica" w:cs="Helvetica"/>
+          <w:color w:val="666666"/>
+          <w:sz w:val="23"/>
+          <w:szCs w:val="23"/>
+        </w:rPr>
+        <w:t>如果推送失败，则因为远程分支比你的本地更新，需要先用</w:t>
+      </w:r>
+      <w:r>
+        <w:rPr>
+          <w:rStyle w:val="HTML"/>
+          <w:rFonts w:ascii="Consolas" w:hAnsi="Consolas" w:cs="Consolas"/>
+          <w:color w:val="DD0055"/>
+          <w:sz w:val="20"/>
+          <w:szCs w:val="20"/>
+          <w:bdr w:val="single" w:sz="6" w:space="0" w:color="DDDDDD" w:frame="1"/>
+          <w:shd w:val="clear" w:color="auto" w:fill="FAFAFA"/>
+        </w:rPr>
+        <w:t>git pull</w:t>
+      </w:r>
+      <w:r>
+        <w:rPr>
+          <w:rFonts w:ascii="Helvetica" w:hAnsi="Helvetica" w:cs="Helvetica"/>
+          <w:color w:val="666666"/>
+          <w:sz w:val="23"/>
+          <w:szCs w:val="23"/>
+        </w:rPr>
+        <w:t>试图合并；</w:t>
+      </w:r>
+    </w:p>
+    <w:p>
+      <w:pPr>
+        <w:pStyle w:val="a5"/>
+        <w:numPr>
+          <w:ilvl w:val="0"/>
+          <w:numId w:val="4"/>
+        </w:numPr>
+        <w:shd w:val="clear" w:color="auto" w:fill="FFFFFF"/>
+        <w:spacing w:before="0" w:beforeAutospacing="0" w:after="251" w:afterAutospacing="0"/>
+        <w:ind w:left="0"/>
+        <w:rPr>
+          <w:rFonts w:ascii="Helvetica" w:hAnsi="Helvetica" w:cs="Helvetica"/>
+          <w:color w:val="666666"/>
+          <w:sz w:val="23"/>
+          <w:szCs w:val="23"/>
+        </w:rPr>
+      </w:pPr>
+      <w:r>
+        <w:rPr>
+          <w:rFonts w:ascii="Helvetica" w:hAnsi="Helvetica" w:cs="Helvetica"/>
+          <w:color w:val="666666"/>
+          <w:sz w:val="23"/>
+          <w:szCs w:val="23"/>
+        </w:rPr>
+        <w:t>如果合并有冲突，则解决冲突，并在本地提交；</w:t>
+      </w:r>
+    </w:p>
+    <w:p>
+      <w:pPr>
+        <w:pStyle w:val="a5"/>
+        <w:numPr>
+          <w:ilvl w:val="0"/>
+          <w:numId w:val="4"/>
+        </w:numPr>
+        <w:shd w:val="clear" w:color="auto" w:fill="FFFFFF"/>
+        <w:spacing w:before="0" w:beforeAutospacing="0" w:after="251" w:afterAutospacing="0"/>
+        <w:ind w:left="0"/>
+        <w:rPr>
+          <w:rFonts w:ascii="Helvetica" w:hAnsi="Helvetica" w:cs="Helvetica"/>
+          <w:color w:val="666666"/>
+          <w:sz w:val="23"/>
+          <w:szCs w:val="23"/>
+        </w:rPr>
+      </w:pPr>
+      <w:r>
+        <w:rPr>
+          <w:rFonts w:ascii="Helvetica" w:hAnsi="Helvetica" w:cs="Helvetica"/>
+          <w:color w:val="666666"/>
+          <w:sz w:val="23"/>
+          <w:szCs w:val="23"/>
+        </w:rPr>
+        <w:t>没有冲突或者解决掉冲突后，再用</w:t>
+      </w:r>
+      <w:r>
+        <w:rPr>
+          <w:rStyle w:val="HTML"/>
+          <w:rFonts w:ascii="Consolas" w:hAnsi="Consolas" w:cs="Consolas"/>
+          <w:color w:val="DD0055"/>
+          <w:sz w:val="20"/>
+          <w:szCs w:val="20"/>
+          <w:bdr w:val="single" w:sz="6" w:space="0" w:color="DDDDDD" w:frame="1"/>
+          <w:shd w:val="clear" w:color="auto" w:fill="FAFAFA"/>
+        </w:rPr>
+        <w:t>git push origin branch-name</w:t>
+      </w:r>
+      <w:r>
+        <w:rPr>
+          <w:rFonts w:ascii="Helvetica" w:hAnsi="Helvetica" w:cs="Helvetica"/>
+          <w:color w:val="666666"/>
+          <w:sz w:val="23"/>
+          <w:szCs w:val="23"/>
+        </w:rPr>
+        <w:t>推送就能成功！</w:t>
+      </w:r>
+    </w:p>
+    <w:p>
+      <w:pPr>
+        <w:pStyle w:val="a5"/>
+        <w:shd w:val="clear" w:color="auto" w:fill="FFFFFF"/>
+        <w:spacing w:before="251" w:beforeAutospacing="0" w:after="251" w:afterAutospacing="0"/>
+        <w:rPr>
+          <w:rFonts w:ascii="Helvetica" w:hAnsi="Helvetica" w:cs="Helvetica"/>
+          <w:color w:val="666666"/>
+          <w:sz w:val="23"/>
+          <w:szCs w:val="23"/>
+        </w:rPr>
+      </w:pPr>
+      <w:r>
+        <w:rPr>
+          <w:rFonts w:ascii="Helvetica" w:hAnsi="Helvetica" w:cs="Helvetica"/>
+          <w:color w:val="666666"/>
+          <w:sz w:val="23"/>
+          <w:szCs w:val="23"/>
+        </w:rPr>
+        <w:t>如果</w:t>
+      </w:r>
+      <w:r>
+        <w:rPr>
+          <w:rStyle w:val="HTML"/>
+          <w:rFonts w:ascii="Consolas" w:hAnsi="Consolas" w:cs="Consolas"/>
+          <w:color w:val="DD0055"/>
+          <w:sz w:val="20"/>
+          <w:szCs w:val="20"/>
+          <w:bdr w:val="single" w:sz="6" w:space="0" w:color="DDDDDD" w:frame="1"/>
+          <w:shd w:val="clear" w:color="auto" w:fill="FAFAFA"/>
+        </w:rPr>
+        <w:t>git pull</w:t>
+      </w:r>
+      <w:r>
+        <w:rPr>
+          <w:rFonts w:ascii="Helvetica" w:hAnsi="Helvetica" w:cs="Helvetica"/>
+          <w:color w:val="666666"/>
+          <w:sz w:val="23"/>
+          <w:szCs w:val="23"/>
+        </w:rPr>
+        <w:t>提示</w:t>
+      </w:r>
+      <w:r>
+        <w:rPr>
+          <w:rFonts w:ascii="Helvetica" w:hAnsi="Helvetica" w:cs="Helvetica"/>
+          <w:color w:val="666666"/>
+          <w:sz w:val="23"/>
+          <w:szCs w:val="23"/>
+        </w:rPr>
+        <w:t>“no tracking information”</w:t>
+      </w:r>
+      <w:r>
+        <w:rPr>
+          <w:rFonts w:ascii="Helvetica" w:hAnsi="Helvetica" w:cs="Helvetica"/>
+          <w:color w:val="666666"/>
+          <w:sz w:val="23"/>
+          <w:szCs w:val="23"/>
+        </w:rPr>
+        <w:t>，则说明本地分支和远程分支的链接关系没有创建，用命令</w:t>
+      </w:r>
+      <w:r>
+        <w:rPr>
+          <w:rStyle w:val="HTML"/>
+          <w:rFonts w:ascii="Consolas" w:hAnsi="Consolas" w:cs="Consolas"/>
+          <w:color w:val="DD0055"/>
+          <w:sz w:val="20"/>
+          <w:szCs w:val="20"/>
+          <w:bdr w:val="single" w:sz="6" w:space="0" w:color="DDDDDD" w:frame="1"/>
+          <w:shd w:val="clear" w:color="auto" w:fill="FAFAFA"/>
+        </w:rPr>
+        <w:t>git branch --set-upstream branch-name origin/branch-name</w:t>
+      </w:r>
+      <w:r>
+        <w:rPr>
+          <w:rFonts w:ascii="Helvetica" w:hAnsi="Helvetica" w:cs="Helvetica"/>
+          <w:color w:val="666666"/>
+          <w:sz w:val="23"/>
+          <w:szCs w:val="23"/>
+        </w:rPr>
+        <w:t>。</w:t>
+      </w:r>
+    </w:p>
+    <w:p>
+      <w:pPr>
+        <w:pStyle w:val="a5"/>
+        <w:shd w:val="clear" w:color="auto" w:fill="FFFFFF"/>
+        <w:spacing w:before="251" w:beforeAutospacing="0" w:after="251" w:afterAutospacing="0"/>
+        <w:rPr>
+          <w:rFonts w:ascii="Helvetica" w:hAnsi="Helvetica" w:cs="Helvetica"/>
+          <w:color w:val="666666"/>
+          <w:sz w:val="23"/>
+          <w:szCs w:val="23"/>
+        </w:rPr>
+      </w:pPr>
+      <w:r>
+        <w:rPr>
+          <w:rFonts w:ascii="Helvetica" w:hAnsi="Helvetica" w:cs="Helvetica"/>
+          <w:color w:val="666666"/>
+          <w:sz w:val="23"/>
+          <w:szCs w:val="23"/>
+        </w:rPr>
+        <w:t>这就是多人协作的工作模式，一旦熟悉了，就非常简单。</w:t>
+      </w:r>
     </w:p>
     <w:p>
       <w:pPr>
@@ -2198,6 +2495,119 @@
       </w:rPr>
     </w:lvl>
   </w:abstractNum>
+  <w:abstractNum w:abstractNumId="3">
+    <w:nsid w:val="613F04D1"/>
+    <w:multiLevelType w:val="multilevel"/>
+    <w:tmpl w:val="EC0655A6"/>
+    <w:lvl w:ilvl="0">
+      <w:start w:val="1"/>
+      <w:numFmt w:val="decimal"/>
+      <w:lvlText w:val="%1."/>
+      <w:lvlJc w:val="left"/>
+      <w:pPr>
+        <w:tabs>
+          <w:tab w:val="num" w:pos="720"/>
+        </w:tabs>
+        <w:ind w:left="720" w:hanging="360"/>
+      </w:pPr>
+    </w:lvl>
+    <w:lvl w:ilvl="1" w:tentative="1">
+      <w:start w:val="1"/>
+      <w:numFmt w:val="decimal"/>
+      <w:lvlText w:val="%2."/>
+      <w:lvlJc w:val="left"/>
+      <w:pPr>
+        <w:tabs>
+          <w:tab w:val="num" w:pos="1440"/>
+        </w:tabs>
+        <w:ind w:left="1440" w:hanging="360"/>
+      </w:pPr>
+    </w:lvl>
+    <w:lvl w:ilvl="2" w:tentative="1">
+      <w:start w:val="1"/>
+      <w:numFmt w:val="decimal"/>
+      <w:lvlText w:val="%3."/>
+      <w:lvlJc w:val="left"/>
+      <w:pPr>
+        <w:tabs>
+          <w:tab w:val="num" w:pos="2160"/>
+        </w:tabs>
+        <w:ind w:left="2160" w:hanging="360"/>
+      </w:pPr>
+    </w:lvl>
+    <w:lvl w:ilvl="3" w:tentative="1">
+      <w:start w:val="1"/>
+      <w:numFmt w:val="decimal"/>
+      <w:lvlText w:val="%4."/>
+      <w:lvlJc w:val="left"/>
+      <w:pPr>
+        <w:tabs>
+          <w:tab w:val="num" w:pos="2880"/>
+        </w:tabs>
+        <w:ind w:left="2880" w:hanging="360"/>
+      </w:pPr>
+    </w:lvl>
+    <w:lvl w:ilvl="4" w:tentative="1">
+      <w:start w:val="1"/>
+      <w:numFmt w:val="decimal"/>
+      <w:lvlText w:val="%5."/>
+      <w:lvlJc w:val="left"/>
+      <w:pPr>
+        <w:tabs>
+          <w:tab w:val="num" w:pos="3600"/>
+        </w:tabs>
+        <w:ind w:left="3600" w:hanging="360"/>
+      </w:pPr>
+    </w:lvl>
+    <w:lvl w:ilvl="5" w:tentative="1">
+      <w:start w:val="1"/>
+      <w:numFmt w:val="decimal"/>
+      <w:lvlText w:val="%6."/>
+      <w:lvlJc w:val="left"/>
+      <w:pPr>
+        <w:tabs>
+          <w:tab w:val="num" w:pos="4320"/>
+        </w:tabs>
+        <w:ind w:left="4320" w:hanging="360"/>
+      </w:pPr>
+    </w:lvl>
+    <w:lvl w:ilvl="6" w:tentative="1">
+      <w:start w:val="1"/>
+      <w:numFmt w:val="decimal"/>
+      <w:lvlText w:val="%7."/>
+      <w:lvlJc w:val="left"/>
+      <w:pPr>
+        <w:tabs>
+          <w:tab w:val="num" w:pos="5040"/>
+        </w:tabs>
+        <w:ind w:left="5040" w:hanging="360"/>
+      </w:pPr>
+    </w:lvl>
+    <w:lvl w:ilvl="7" w:tentative="1">
+      <w:start w:val="1"/>
+      <w:numFmt w:val="decimal"/>
+      <w:lvlText w:val="%8."/>
+      <w:lvlJc w:val="left"/>
+      <w:pPr>
+        <w:tabs>
+          <w:tab w:val="num" w:pos="5760"/>
+        </w:tabs>
+        <w:ind w:left="5760" w:hanging="360"/>
+      </w:pPr>
+    </w:lvl>
+    <w:lvl w:ilvl="8" w:tentative="1">
+      <w:start w:val="1"/>
+      <w:numFmt w:val="decimal"/>
+      <w:lvlText w:val="%9."/>
+      <w:lvlJc w:val="left"/>
+      <w:pPr>
+        <w:tabs>
+          <w:tab w:val="num" w:pos="6480"/>
+        </w:tabs>
+        <w:ind w:left="6480" w:hanging="360"/>
+      </w:pPr>
+    </w:lvl>
+  </w:abstractNum>
   <w:num w:numId="1">
     <w:abstractNumId w:val="1"/>
   </w:num>
@@ -2206,6 +2616,9 @@
   </w:num>
   <w:num w:numId="3">
     <w:abstractNumId w:val="2"/>
+  </w:num>
+  <w:num w:numId="4">
+    <w:abstractNumId w:val="3"/>
   </w:num>
 </w:numbering>
 </file>
